--- a/Silabo_IE2_psico.docx
+++ b/Silabo_IE2_psico.docx
@@ -1886,6 +1886,7 @@
           <w:szCs w:val="20"/>
           <w:lang w:val="es-ES_tradnl"/>
         </w:rPr>
+        <w:lastRenderedPageBreak/>
         <w:t>4. Resultados de aprendizaje del curso:</w:t>
       </w:r>
     </w:p>
@@ -3177,6 +3178,7 @@
           <w:szCs w:val="20"/>
           <w:lang w:val="es-ES_tradnl"/>
         </w:rPr>
+        <w:lastRenderedPageBreak/>
         <w:t>4.2 Aplica e interpreta las correlaciones y la regresión lineal en la investigación psicológica.</w:t>
       </w:r>
     </w:p>
@@ -4800,7 +4802,18 @@
                 <w:szCs w:val="18"/>
                 <w:lang w:val="es-ES_tradnl"/>
               </w:rPr>
-              <w:t>Explicación de cómo el propósito del estudio lleva a un diseño metodológico que implica tablas y chi cuadrado.</w:t>
+              <w:t xml:space="preserve">Explicación de cómo el propósito del </w:t>
+            </w:r>
+            <w:r>
+              <w:rPr>
+                <w:rFonts w:ascii="Helvetica" w:eastAsia="Times New Roman" w:hAnsi="Helvetica"/>
+                <w:color w:val="000000"/>
+                <w:sz w:val="18"/>
+                <w:szCs w:val="18"/>
+                <w:lang w:val="es-ES_tradnl"/>
+              </w:rPr>
+              <w:lastRenderedPageBreak/>
+              <w:t>estudio lleva a un diseño metodológico que implica tablas y chi cuadrado.</w:t>
             </w:r>
           </w:p>
         </w:tc>
@@ -4837,7 +4850,19 @@
                 <w:szCs w:val="18"/>
                 <w:lang w:val="es-ES_tradnl"/>
               </w:rPr>
-              <w:t>Comprende la relación entre el propósito del estudio y el diseño metodológico, con énfasis en el análisis estadístico</w:t>
+              <w:lastRenderedPageBreak/>
+              <w:t xml:space="preserve">Comprende la relación entre el propósito del </w:t>
+            </w:r>
+            <w:r>
+              <w:rPr>
+                <w:rFonts w:ascii="Helvetica" w:eastAsia="Times New Roman" w:hAnsi="Helvetica"/>
+                <w:color w:val="000000"/>
+                <w:sz w:val="18"/>
+                <w:szCs w:val="18"/>
+                <w:lang w:val="es-ES_tradnl"/>
+              </w:rPr>
+              <w:lastRenderedPageBreak/>
+              <w:t>estudio y el diseño metodológico, con énfasis en el análisis estadístico</w:t>
             </w:r>
           </w:p>
         </w:tc>
@@ -4874,7 +4899,19 @@
                 <w:szCs w:val="18"/>
                 <w:lang w:val="es-ES_tradnl"/>
               </w:rPr>
-              <w:t xml:space="preserve">Dado un propósito de estudio, el estudiante diseña un método en donde resultan pertinentes las tablas y la chi cuadrado </w:t>
+              <w:lastRenderedPageBreak/>
+              <w:t xml:space="preserve">Dado un propósito de </w:t>
+            </w:r>
+            <w:r>
+              <w:rPr>
+                <w:rFonts w:ascii="Helvetica" w:eastAsia="Times New Roman" w:hAnsi="Helvetica"/>
+                <w:color w:val="000000"/>
+                <w:sz w:val="18"/>
+                <w:szCs w:val="18"/>
+                <w:lang w:val="es-ES_tradnl"/>
+              </w:rPr>
+              <w:lastRenderedPageBreak/>
+              <w:t xml:space="preserve">estudio, el estudiante diseña un método en donde resultan pertinentes las tablas y la chi cuadrado </w:t>
             </w:r>
           </w:p>
         </w:tc>
@@ -4911,6 +4948,7 @@
                 <w:szCs w:val="18"/>
                 <w:lang w:val="es-ES_tradnl"/>
               </w:rPr>
+              <w:lastRenderedPageBreak/>
               <w:t>20%</w:t>
             </w:r>
           </w:p>
@@ -7871,14 +7909,16 @@
           <w:lang w:val="es-ES_tradnl"/>
         </w:rPr>
       </w:pPr>
-      <w:r>
-        <w:rPr>
-          <w:rFonts w:ascii="Helvetica" w:eastAsia="Times New Roman" w:hAnsi="Helvetica"/>
-          <w:color w:val="000000"/>
-          <w:sz w:val="20"/>
-          <w:szCs w:val="20"/>
-          <w:lang w:val="es-ES_tradnl"/>
-        </w:rPr>
+      <w:bookmarkStart w:id="0" w:name="_GoBack"/>
+      <w:r>
+        <w:rPr>
+          <w:rFonts w:ascii="Helvetica" w:eastAsia="Times New Roman" w:hAnsi="Helvetica"/>
+          <w:color w:val="000000"/>
+          <w:sz w:val="20"/>
+          <w:szCs w:val="20"/>
+          <w:lang w:val="es-ES_tradnl"/>
+        </w:rPr>
+        <w:lastRenderedPageBreak/>
         <w:t>5. Evaluación</w:t>
       </w:r>
     </w:p>
@@ -8885,6 +8925,7 @@
           <w:szCs w:val="20"/>
           <w:lang w:val="es-ES_tradnl"/>
         </w:rPr>
+        <w:lastRenderedPageBreak/>
         <w:t xml:space="preserve">La nota estará en función al nivel de cumplimiento del entregable. El profesor </w:t>
       </w:r>
       <w:r>
@@ -9500,6 +9541,7 @@
           <w:szCs w:val="20"/>
           <w:lang w:val="es-ES_tradnl"/>
         </w:rPr>
+        <w:lastRenderedPageBreak/>
         <w:t>7. Calendario 2017 -2</w:t>
       </w:r>
     </w:p>
@@ -11894,6 +11936,7 @@
                 <w:szCs w:val="18"/>
                 <w:lang w:val="es-ES_tradnl"/>
               </w:rPr>
+              <w:lastRenderedPageBreak/>
               <w:t>#</w:t>
             </w:r>
           </w:p>
@@ -12363,19 +12406,7 @@
                 <w:szCs w:val="18"/>
                 <w:lang w:val="es-ES_tradnl"/>
               </w:rPr>
-              <w:t>2</w:t>
-            </w:r>
-            <w:bookmarkStart w:id="0" w:name="_GoBack"/>
-            <w:bookmarkEnd w:id="0"/>
-            <w:r>
-              <w:rPr>
-                <w:rFonts w:ascii="Arial Narrow" w:eastAsia="Times New Roman" w:hAnsi="Arial Narrow"/>
-                <w:color w:val="000000"/>
-                <w:sz w:val="18"/>
-                <w:szCs w:val="18"/>
-                <w:lang w:val="es-ES_tradnl"/>
-              </w:rPr>
-              <w:t>8/Oct</w:t>
+              <w:t>28/Oct</w:t>
             </w:r>
           </w:p>
         </w:tc>
@@ -14060,6 +14091,7 @@
         </w:rPr>
       </w:pPr>
     </w:p>
+    <w:bookmarkEnd w:id="0"/>
     <w:sectPr>
       <w:pgSz w:w="12240" w:h="15840"/>
       <w:pgMar w:top="1440" w:right="1440" w:bottom="1440" w:left="1440" w:header="720" w:footer="720" w:gutter="0"/>
